--- a/Mid-Term Project/report/YeongMin Ko_Assignment_Week_7.docx
+++ b/Mid-Term Project/report/YeongMin Ko_Assignment_Week_7.docx
@@ -8091,23 +8091,7 @@
                 <w:sz w:val="24"/>
                 <w:szCs w:val="24"/>
               </w:rPr>
-              <w:t>가 제공한</w:t>
-            </w:r>
-            <w:r>
-              <w:rPr>
-                <w:rFonts w:asciiTheme="majorEastAsia" w:eastAsiaTheme="majorEastAsia" w:hAnsiTheme="majorEastAsia" w:hint="eastAsia"/>
-                <w:sz w:val="24"/>
-                <w:szCs w:val="24"/>
-              </w:rPr>
-              <w:t xml:space="preserve"> 부모의 학력 분포를 시각화 하는 코드</w:t>
-            </w:r>
-            <w:r>
-              <w:rPr>
-                <w:rFonts w:asciiTheme="majorEastAsia" w:eastAsiaTheme="majorEastAsia" w:hAnsiTheme="majorEastAsia" w:hint="eastAsia"/>
-                <w:sz w:val="24"/>
-                <w:szCs w:val="24"/>
-              </w:rPr>
-              <w:t>임.</w:t>
+              <w:t>가 제공한 부모의 학력 분포를 시각화 하는 코드임.</w:t>
             </w:r>
             <w:r>
               <w:rPr>
@@ -8141,23 +8125,7 @@
                 <w:sz w:val="24"/>
                 <w:szCs w:val="24"/>
               </w:rPr>
-              <w:t xml:space="preserve">로 구현한 코드는 </w:t>
-            </w:r>
-            <w:r>
-              <w:rPr>
-                <w:rFonts w:asciiTheme="majorEastAsia" w:eastAsiaTheme="majorEastAsia" w:hAnsiTheme="majorEastAsia" w:hint="eastAsia"/>
-                <w:sz w:val="24"/>
-                <w:szCs w:val="24"/>
-              </w:rPr>
-              <w:t>필자가 기존에 구현한 것과 같이 카운트 플롯 형태가 아닌 상자 그림 형태로 제공하였기 때문에</w:t>
-            </w:r>
-            <w:r>
-              <w:rPr>
-                <w:rFonts w:asciiTheme="majorEastAsia" w:eastAsiaTheme="majorEastAsia" w:hAnsiTheme="majorEastAsia" w:hint="eastAsia"/>
-                <w:sz w:val="24"/>
-                <w:szCs w:val="24"/>
-              </w:rPr>
-              <w:t xml:space="preserve"> 코드를 </w:t>
+              <w:t xml:space="preserve">로 구현한 코드는 필자가 기존에 구현한 것과 같이 카운트 플롯 형태가 아닌 상자 그림 형태로 제공하였기 때문에 코드를 </w:t>
             </w:r>
             <w:r>
               <w:rPr>
@@ -8870,15 +8838,7 @@
                 <w:sz w:val="24"/>
                 <w:szCs w:val="24"/>
               </w:rPr>
-              <w:t xml:space="preserve">시각화 하는 </w:t>
-            </w:r>
-            <w:r>
-              <w:rPr>
-                <w:rFonts w:asciiTheme="majorEastAsia" w:eastAsiaTheme="majorEastAsia" w:hAnsiTheme="majorEastAsia" w:hint="eastAsia"/>
-                <w:sz w:val="24"/>
-                <w:szCs w:val="24"/>
-              </w:rPr>
-              <w:t>코드임.</w:t>
+              <w:t>시각화 하는 코드임.</w:t>
             </w:r>
             <w:r>
               <w:rPr>
@@ -9482,7 +9442,7 @@
           <w:p>
             <w:pPr>
               <w:rPr>
-                <w:rFonts w:asciiTheme="majorEastAsia" w:eastAsiaTheme="majorEastAsia" w:hAnsiTheme="majorEastAsia" w:hint="eastAsia"/>
+                <w:rFonts w:asciiTheme="majorEastAsia" w:eastAsiaTheme="majorEastAsia" w:hAnsiTheme="majorEastAsia"/>
                 <w:sz w:val="24"/>
                 <w:szCs w:val="24"/>
               </w:rPr>
@@ -9681,15 +9641,7 @@
                 <w:sz w:val="24"/>
                 <w:szCs w:val="24"/>
               </w:rPr>
-              <w:t>가 제공한 부모의</w:t>
-            </w:r>
-            <w:r>
-              <w:rPr>
-                <w:rFonts w:asciiTheme="majorEastAsia" w:eastAsiaTheme="majorEastAsia" w:hAnsiTheme="majorEastAsia" w:hint="eastAsia"/>
-                <w:sz w:val="24"/>
-                <w:szCs w:val="24"/>
-              </w:rPr>
-              <w:t xml:space="preserve"> 학력</w:t>
+              <w:t>가 제공한 부모의 학력</w:t>
             </w:r>
             <w:r>
               <w:rPr>
@@ -10560,15 +10512,7 @@
                 <w:sz w:val="24"/>
                 <w:szCs w:val="24"/>
               </w:rPr>
-              <w:t>성별에 따른 평균 점수 분포</w:t>
-            </w:r>
-            <w:r>
-              <w:rPr>
-                <w:rFonts w:asciiTheme="majorEastAsia" w:eastAsiaTheme="majorEastAsia" w:hAnsiTheme="majorEastAsia" w:hint="eastAsia"/>
-                <w:sz w:val="24"/>
-                <w:szCs w:val="24"/>
-              </w:rPr>
-              <w:t xml:space="preserve">를 </w:t>
+              <w:t xml:space="preserve">성별에 따른 평균 점수 분포를 </w:t>
             </w:r>
             <w:r>
               <w:rPr>
@@ -10610,23 +10554,7 @@
                 <w:sz w:val="24"/>
                 <w:szCs w:val="24"/>
               </w:rPr>
-              <w:t xml:space="preserve">로 구현한 코드는 필자가 기존에 구현한 </w:t>
-            </w:r>
-            <w:r>
-              <w:rPr>
-                <w:rFonts w:asciiTheme="majorEastAsia" w:eastAsiaTheme="majorEastAsia" w:hAnsiTheme="majorEastAsia" w:hint="eastAsia"/>
-                <w:sz w:val="24"/>
-                <w:szCs w:val="24"/>
-              </w:rPr>
-              <w:t>히스토그램</w:t>
-            </w:r>
-            <w:r>
-              <w:rPr>
-                <w:rFonts w:asciiTheme="majorEastAsia" w:eastAsiaTheme="majorEastAsia" w:hAnsiTheme="majorEastAsia" w:hint="eastAsia"/>
-                <w:sz w:val="24"/>
-                <w:szCs w:val="24"/>
-              </w:rPr>
-              <w:t xml:space="preserve">이 아닌 바이올린 </w:t>
+              <w:t xml:space="preserve">로 구현한 코드는 필자가 기존에 구현한 히스토그램이 아닌 바이올린 </w:t>
             </w:r>
             <w:r>
               <w:rPr>
@@ -10692,23 +10620,7 @@
                 <w:sz w:val="24"/>
                 <w:szCs w:val="24"/>
               </w:rPr>
-              <w:t xml:space="preserve"> 대신</w:t>
-            </w:r>
-            <w:r>
-              <w:rPr>
-                <w:rFonts w:asciiTheme="majorEastAsia" w:eastAsiaTheme="majorEastAsia" w:hAnsiTheme="majorEastAsia" w:hint="eastAsia"/>
-                <w:sz w:val="24"/>
-                <w:szCs w:val="24"/>
-              </w:rPr>
-              <w:t xml:space="preserve"> 본 수업에서</w:t>
-            </w:r>
-            <w:r>
-              <w:rPr>
-                <w:rFonts w:asciiTheme="majorEastAsia" w:eastAsiaTheme="majorEastAsia" w:hAnsiTheme="majorEastAsia" w:hint="eastAsia"/>
-                <w:sz w:val="24"/>
-                <w:szCs w:val="24"/>
-              </w:rPr>
-              <w:t xml:space="preserve"> </w:t>
+              <w:t xml:space="preserve"> 대신 본 수업에서 </w:t>
             </w:r>
             <w:r>
               <w:rPr>
@@ -10725,15 +10637,7 @@
                 <w:sz w:val="24"/>
                 <w:szCs w:val="24"/>
               </w:rPr>
-              <w:t>go.</w:t>
-            </w:r>
-            <w:r>
-              <w:rPr>
-                <w:rFonts w:asciiTheme="majorEastAsia" w:eastAsiaTheme="majorEastAsia" w:hAnsiTheme="majorEastAsia"/>
-                <w:sz w:val="24"/>
-                <w:szCs w:val="24"/>
-              </w:rPr>
-              <w:t>Histogram</w:t>
+              <w:t>go.Histogram</w:t>
             </w:r>
             <w:proofErr w:type="spellEnd"/>
             <w:r>
@@ -10751,15 +10655,7 @@
                 <w:sz w:val="24"/>
                 <w:szCs w:val="24"/>
               </w:rPr>
-              <w:t>으</w:t>
-            </w:r>
-            <w:r>
-              <w:rPr>
-                <w:rFonts w:asciiTheme="majorEastAsia" w:eastAsiaTheme="majorEastAsia" w:hAnsiTheme="majorEastAsia" w:hint="eastAsia"/>
-                <w:sz w:val="24"/>
-                <w:szCs w:val="24"/>
-              </w:rPr>
-              <w:t>로</w:t>
+              <w:t>으로</w:t>
             </w:r>
             <w:proofErr w:type="spellEnd"/>
             <w:r>
@@ -11055,47 +10951,7 @@
                 <w:sz w:val="24"/>
                 <w:szCs w:val="24"/>
               </w:rPr>
-              <w:t xml:space="preserve"> 있다는 것을 확인할 수 있었다. 즉, 여학생이 남학생보다 평균 점수가 더 높다는 것을 확인할 수 있었다. 또한 </w:t>
-            </w:r>
-            <w:r>
-              <w:rPr>
-                <w:rFonts w:asciiTheme="minorEastAsia" w:hAnsiTheme="minorEastAsia" w:hint="eastAsia"/>
-                <w:sz w:val="24"/>
-                <w:szCs w:val="24"/>
-              </w:rPr>
-              <w:t xml:space="preserve">커널 밀도 추정 곡선을 통해 남학생보다 여학생의 평균 점수 분포가 더 넓고 </w:t>
-            </w:r>
-            <w:r>
-              <w:rPr>
-                <w:rFonts w:asciiTheme="minorEastAsia" w:hAnsiTheme="minorEastAsia" w:hint="eastAsia"/>
-                <w:sz w:val="24"/>
-                <w:szCs w:val="24"/>
-              </w:rPr>
-              <w:t>평평</w:t>
-            </w:r>
-            <w:r>
-              <w:rPr>
-                <w:rFonts w:asciiTheme="minorEastAsia" w:hAnsiTheme="minorEastAsia" w:hint="eastAsia"/>
-                <w:sz w:val="24"/>
-                <w:szCs w:val="24"/>
-              </w:rPr>
-              <w:t>한 것을 확인할 수 있</w:t>
-            </w:r>
-            <w:r>
-              <w:rPr>
-                <w:rFonts w:asciiTheme="minorEastAsia" w:hAnsiTheme="minorEastAsia" w:hint="eastAsia"/>
-                <w:sz w:val="24"/>
-                <w:szCs w:val="24"/>
-              </w:rPr>
-              <w:t>었</w:t>
-            </w:r>
-            <w:r>
-              <w:rPr>
-                <w:rFonts w:asciiTheme="minorEastAsia" w:hAnsiTheme="minorEastAsia" w:hint="eastAsia"/>
-                <w:sz w:val="24"/>
-                <w:szCs w:val="24"/>
-              </w:rPr>
-              <w:t>다.</w:t>
+              <w:t xml:space="preserve"> 있다는 것을 확인할 수 있었다. 즉, 여학생이 남학생보다 평균 점수가 더 높다는 것을 확인할 수 있었다.</w:t>
             </w:r>
           </w:p>
         </w:tc>
@@ -11578,23 +11434,7 @@
                 <w:sz w:val="24"/>
                 <w:szCs w:val="24"/>
               </w:rPr>
-              <w:t xml:space="preserve">로 구현한 코드는 </w:t>
-            </w:r>
-            <w:r>
-              <w:rPr>
-                <w:rFonts w:asciiTheme="majorEastAsia" w:eastAsiaTheme="majorEastAsia" w:hAnsiTheme="majorEastAsia" w:hint="eastAsia"/>
-                <w:sz w:val="24"/>
-                <w:szCs w:val="24"/>
-              </w:rPr>
-              <w:t>성별에 따른 수학 점수 데이터 지정이 잘못되어 데이터를 제대로 불러올 수 없기</w:t>
-            </w:r>
-            <w:r>
-              <w:rPr>
-                <w:rFonts w:asciiTheme="majorEastAsia" w:eastAsiaTheme="majorEastAsia" w:hAnsiTheme="majorEastAsia" w:hint="eastAsia"/>
-                <w:sz w:val="24"/>
-                <w:szCs w:val="24"/>
-              </w:rPr>
-              <w:t xml:space="preserve"> 때문에 코드를 </w:t>
+              <w:t xml:space="preserve">로 구현한 코드는 성별에 따른 수학 점수 데이터 지정이 잘못되어 데이터를 제대로 불러올 수 없기 때문에 코드를 </w:t>
             </w:r>
             <w:r>
               <w:rPr>
@@ -11658,15 +11498,7 @@
                 <w:sz w:val="24"/>
                 <w:szCs w:val="24"/>
               </w:rPr>
-              <w:t xml:space="preserve">파트의 코드를 참조하여 </w:t>
-            </w:r>
-            <w:r>
-              <w:rPr>
-                <w:rFonts w:asciiTheme="majorEastAsia" w:eastAsiaTheme="majorEastAsia" w:hAnsiTheme="majorEastAsia" w:hint="eastAsia"/>
-                <w:sz w:val="24"/>
-                <w:szCs w:val="24"/>
-              </w:rPr>
-              <w:t xml:space="preserve">코드를 </w:t>
+              <w:t xml:space="preserve">파트의 코드를 참조하여 코드를 </w:t>
             </w:r>
             <w:r>
               <w:rPr>
@@ -11682,15 +11514,7 @@
                 <w:sz w:val="24"/>
                 <w:szCs w:val="24"/>
               </w:rPr>
-              <w:t>함</w:t>
-            </w:r>
-            <w:r>
-              <w:rPr>
-                <w:rFonts w:asciiTheme="majorEastAsia" w:eastAsiaTheme="majorEastAsia" w:hAnsiTheme="majorEastAsia" w:hint="eastAsia"/>
-                <w:sz w:val="24"/>
-                <w:szCs w:val="24"/>
-              </w:rPr>
-              <w:t>.</w:t>
+              <w:t>함.</w:t>
             </w:r>
           </w:p>
         </w:tc>
@@ -12376,15 +12200,7 @@
                 <w:sz w:val="24"/>
                 <w:szCs w:val="24"/>
               </w:rPr>
-              <w:t xml:space="preserve">으로 </w:t>
-            </w:r>
-            <w:r>
-              <w:rPr>
-                <w:rFonts w:asciiTheme="majorEastAsia" w:eastAsiaTheme="majorEastAsia" w:hAnsiTheme="majorEastAsia" w:hint="eastAsia"/>
-                <w:sz w:val="24"/>
-                <w:szCs w:val="24"/>
-              </w:rPr>
-              <w:t xml:space="preserve">시각화 하기 때문에 코드를 </w:t>
+              <w:t xml:space="preserve">으로 시각화 하기 때문에 코드를 </w:t>
             </w:r>
             <w:r>
               <w:rPr>
@@ -13206,39 +13022,7 @@
                 <w:sz w:val="24"/>
                 <w:szCs w:val="24"/>
               </w:rPr>
-              <w:t xml:space="preserve">로 구현한 코드는 </w:t>
-            </w:r>
-            <w:r>
-              <w:rPr>
-                <w:rFonts w:asciiTheme="majorEastAsia" w:eastAsiaTheme="majorEastAsia" w:hAnsiTheme="majorEastAsia" w:hint="eastAsia"/>
-                <w:sz w:val="24"/>
-                <w:szCs w:val="24"/>
-              </w:rPr>
-              <w:t>바</w:t>
-            </w:r>
-            <w:r>
-              <w:rPr>
-                <w:rFonts w:asciiTheme="majorEastAsia" w:eastAsiaTheme="majorEastAsia" w:hAnsiTheme="majorEastAsia" w:hint="eastAsia"/>
-                <w:sz w:val="24"/>
-                <w:szCs w:val="24"/>
-              </w:rPr>
-              <w:t xml:space="preserve"> 플롯이 아닌 상자그림으로 시각화 하기 때문에 </w:t>
-            </w:r>
-            <w:r>
-              <w:rPr>
-                <w:rFonts w:asciiTheme="majorEastAsia" w:eastAsiaTheme="majorEastAsia" w:hAnsiTheme="majorEastAsia" w:hint="eastAsia"/>
-                <w:sz w:val="24"/>
-                <w:szCs w:val="24"/>
-              </w:rPr>
-              <w:t xml:space="preserve">명확한 분포 비교가 어렵다는 점에서 </w:t>
-            </w:r>
-            <w:r>
-              <w:rPr>
-                <w:rFonts w:asciiTheme="majorEastAsia" w:eastAsiaTheme="majorEastAsia" w:hAnsiTheme="majorEastAsia" w:hint="eastAsia"/>
-                <w:sz w:val="24"/>
-                <w:szCs w:val="24"/>
-              </w:rPr>
-              <w:t xml:space="preserve">코드를 </w:t>
+              <w:t xml:space="preserve">로 구현한 코드는 바 플롯이 아닌 상자그림으로 시각화 하기 때문에 명확한 분포 비교가 어렵다는 점에서 코드를 </w:t>
             </w:r>
             <w:r>
               <w:rPr>
@@ -13305,15 +13089,7 @@
                 <w:sz w:val="24"/>
                 <w:szCs w:val="24"/>
               </w:rPr>
-              <w:t>go.</w:t>
-            </w:r>
-            <w:r>
-              <w:rPr>
-                <w:rFonts w:asciiTheme="majorEastAsia" w:eastAsiaTheme="majorEastAsia" w:hAnsiTheme="majorEastAsia"/>
-                <w:sz w:val="24"/>
-                <w:szCs w:val="24"/>
-              </w:rPr>
-              <w:t>Bar</w:t>
+              <w:t>go.Bar</w:t>
             </w:r>
             <w:proofErr w:type="spellEnd"/>
             <w:r>
